--- a/game_reviews/translations/lucky-streak-mk2 (Version 1).docx
+++ b/game_reviews/translations/lucky-streak-mk2 (Version 1).docx
@@ -7,7 +7,7 @@
         <w:pStyle w:val="Heading1"/>
       </w:pPr>
       <w:r>
-        <w:t>Play Lucky Streak Mk2 for Free - Classic Slot Machine with Bonus Features</w:t>
+        <w:t>Play Lucky Streak Mk2 - Free Classic Slot Game</w:t>
       </w:r>
     </w:p>
     <w:p>
@@ -333,7 +333,7 @@
       </w:pPr>
       <w:r/>
       <w:r>
-        <w:t>Classic fruit machine theme with bright and colorful graphics</w:t>
+        <w:t>Classic fruit machine theme and retro experience</w:t>
       </w:r>
     </w:p>
     <w:p>
@@ -344,7 +344,7 @@
       </w:pPr>
       <w:r/>
       <w:r>
-        <w:t>Decent RTP of 96.32%</w:t>
+        <w:t>Bright and colorful graphics with flashing lights</w:t>
       </w:r>
     </w:p>
     <w:p>
@@ -355,7 +355,7 @@
       </w:pPr>
       <w:r/>
       <w:r>
-        <w:t>Medium to high volatility for significant payouts</w:t>
+        <w:t>Smooth gameplay on all screen sizes</w:t>
       </w:r>
     </w:p>
     <w:p>
@@ -366,7 +366,7 @@
       </w:pPr>
       <w:r/>
       <w:r>
-        <w:t>Two bonus features and a maximum win potential of 10,000x your bet</w:t>
+        <w:t>Decent RTP of 96.32% and high volatility</w:t>
       </w:r>
     </w:p>
     <w:p>
@@ -385,7 +385,7 @@
       </w:pPr>
       <w:r/>
       <w:r>
-        <w:t>No unique or special winning combinations</w:t>
+        <w:t>Lack of unique or special winning combinations</w:t>
       </w:r>
     </w:p>
     <w:p>
@@ -396,7 +396,7 @@
       </w:pPr>
       <w:r/>
       <w:r>
-        <w:t>Small betting limits may not appeal to high rollers</w:t>
+        <w:t>Limited betting limits ranging from 40 cents to 40 euros</w:t>
       </w:r>
     </w:p>
     <w:p>
@@ -405,7 +405,7 @@
         <w:rPr>
           <w:b/>
         </w:rPr>
-        <w:t>Play Lucky Streak Mk2 for Free - Classic Slot Machine with Bonus Features</w:t>
+        <w:t>Play Lucky Streak Mk2 - Free Classic Slot Game</w:t>
       </w:r>
     </w:p>
     <w:p>
@@ -414,7 +414,7 @@
         <w:rPr>
           <w:i/>
         </w:rPr>
-        <w:t>Read our review of Lucky Streak Mk2 and play for free. Enjoy classic fruit machine symbols, two bonus features, and medium to high volatility.</w:t>
+        <w:t>Read our review of Lucky Streak Mk2 and play for free. Enjoy a classic fruit machine experience with bright graphics and exciting features.</w:t>
       </w:r>
     </w:p>
     <w:sectPr>
